--- a/信息系统实践项目计划书.docx
+++ b/信息系统实践项目计划书.docx
@@ -663,8 +663,8 @@
       <w:pPr>
         <w:rPr>
           <w:rFonts w:ascii="黑体" w:eastAsia="黑体" w:hAnsi="黑体"/>
-          <w:sz w:val="36"/>
-          <w:szCs w:val="36"/>
+          <w:sz w:val="32"/>
+          <w:szCs w:val="32"/>
         </w:rPr>
       </w:pPr>
       <w:r>
@@ -681,7 +681,48 @@
           <w:sz w:val="32"/>
           <w:szCs w:val="32"/>
         </w:rPr>
-        <w:t>后端拟采用技术</w:t>
+        <w:t>后端</w:t>
+      </w:r>
+      <w:r>
+        <w:rPr>
+          <w:rFonts w:ascii="黑体" w:eastAsia="黑体" w:hAnsi="黑体" w:hint="eastAsia"/>
+          <w:sz w:val="32"/>
+          <w:szCs w:val="32"/>
+        </w:rPr>
+        <w:t>与数据库</w:t>
+      </w:r>
+      <w:r>
+        <w:rPr>
+          <w:rFonts w:ascii="黑体" w:eastAsia="黑体" w:hAnsi="黑体" w:hint="eastAsia"/>
+          <w:sz w:val="32"/>
+          <w:szCs w:val="32"/>
+        </w:rPr>
+        <w:t>拟采用技术</w:t>
+      </w:r>
+    </w:p>
+    <w:p>
+      <w:pPr>
+        <w:rPr>
+          <w:rFonts w:ascii="黑体" w:eastAsia="黑体" w:hAnsi="黑体" w:hint="eastAsia"/>
+          <w:sz w:val="32"/>
+          <w:szCs w:val="32"/>
+        </w:rPr>
+      </w:pPr>
+      <w:r>
+        <w:rPr>
+          <w:rFonts w:ascii="黑体" w:eastAsia="黑体" w:hAnsi="黑体"/>
+          <w:sz w:val="32"/>
+          <w:szCs w:val="32"/>
+        </w:rPr>
+        <w:tab/>
+      </w:r>
+      <w:r>
+        <w:rPr>
+          <w:rFonts w:ascii="黑体" w:eastAsia="黑体" w:hAnsi="黑体" w:hint="eastAsia"/>
+          <w:sz w:val="32"/>
+          <w:szCs w:val="32"/>
+        </w:rPr>
+        <w:t>功能介绍</w:t>
       </w:r>
     </w:p>
     <w:p>
@@ -859,7 +900,33 @@
           <w:sz w:val="28"/>
           <w:szCs w:val="28"/>
         </w:rPr>
-        <w:t>框架以及Vue渲染技术对电影购票系统进行整体构建，通过前后端分离的方法进行合作编写，分为用户端与管理端。前端使用HTML，CSS，JavaScript作为前端编写的主要语言；后端则基于Java语言进行开发；使用Oracle建立数据库，与IDEA建立连接，来保证整个项目的数据支持。</w:t>
+        <w:t>框架以及Vue渲染技术对电影购票系统进行整体构建，通过前后端分离的方</w:t>
+      </w:r>
+      <w:proofErr w:type="gramStart"/>
+      <w:r>
+        <w:rPr>
+          <w:rFonts w:ascii="宋体" w:eastAsia="宋体" w:hAnsi="宋体" w:hint="eastAsia"/>
+          <w:sz w:val="28"/>
+          <w:szCs w:val="28"/>
+        </w:rPr>
+        <w:t>示</w:t>
+      </w:r>
+      <w:r>
+        <w:rPr>
+          <w:rFonts w:ascii="宋体" w:eastAsia="宋体" w:hAnsi="宋体" w:hint="eastAsia"/>
+          <w:sz w:val="28"/>
+          <w:szCs w:val="28"/>
+        </w:rPr>
+        <w:t>进行</w:t>
+      </w:r>
+      <w:proofErr w:type="gramEnd"/>
+      <w:r>
+        <w:rPr>
+          <w:rFonts w:ascii="宋体" w:eastAsia="宋体" w:hAnsi="宋体" w:hint="eastAsia"/>
+          <w:sz w:val="28"/>
+          <w:szCs w:val="28"/>
+        </w:rPr>
+        <w:t>合作编写，分为用户端与管理端。前端使用HTML，CSS，JavaScript作为前端编写的主要语言；后端则基于Java语言进行开发；使用Oracle建立数据库，与IDEA建立连接，来保证整个项目的数据支持。</w:t>
       </w:r>
     </w:p>
     <w:p>
@@ -898,7 +965,23 @@
           <w:sz w:val="28"/>
           <w:szCs w:val="28"/>
         </w:rPr>
-        <w:t>随着科技的进步和互联网的普及，人们的娱乐方式也在不断地发生变化。电影院，作为一种传统的娱乐方式，依然受到广大群众的喜爱。面对全球性影院观看热潮，国内外对影院观看的视觉需求,以及其规模的优势，其独有的互动效果和场内气愤赢得了越来越多的人的喜欢。1980 ~ 1984年平均产量达120部，每年观众人次平均在250亿左右。</w:t>
+        <w:t>随着科技的进步和互联网的普及，人们的娱乐方式也在不断地发生变化。电影院，作为一种传统的娱乐方式，依然受到广大群众的喜爱。面对全球性影院观看热潮，国内外对影院观看的视觉需求,以及其规模的优势，其独有的互动效果和场内气</w:t>
+      </w:r>
+      <w:r>
+        <w:rPr>
+          <w:rFonts w:ascii="宋体" w:eastAsia="宋体" w:hAnsi="宋体" w:hint="eastAsia"/>
+          <w:sz w:val="28"/>
+          <w:szCs w:val="28"/>
+        </w:rPr>
+        <w:t>氛</w:t>
+      </w:r>
+      <w:r>
+        <w:rPr>
+          <w:rFonts w:ascii="宋体" w:eastAsia="宋体" w:hAnsi="宋体" w:hint="eastAsia"/>
+          <w:sz w:val="28"/>
+          <w:szCs w:val="28"/>
+        </w:rPr>
+        <w:t>赢得了越来越多的人的喜欢。1980 ~ 1984年平均产量达120部，每年观众人次平均在250亿左右。</w:t>
       </w:r>
     </w:p>
     <w:p>
@@ -1396,6 +1479,468 @@
           <w:szCs w:val="36"/>
         </w:rPr>
       </w:pPr>
+      <w:r>
+        <w:rPr>
+          <w:rFonts w:ascii="黑体" w:eastAsia="黑体" w:hAnsi="黑体" w:hint="eastAsia"/>
+          <w:sz w:val="36"/>
+          <w:szCs w:val="36"/>
+        </w:rPr>
+        <w:t>功能介绍</w:t>
+      </w:r>
+    </w:p>
+    <w:p>
+      <w:pPr>
+        <w:rPr>
+          <w:rFonts w:ascii="宋体" w:eastAsia="宋体" w:hAnsi="宋体"/>
+          <w:sz w:val="28"/>
+          <w:szCs w:val="28"/>
+        </w:rPr>
+      </w:pPr>
+      <w:r>
+        <w:rPr>
+          <w:rFonts w:ascii="宋体" w:eastAsia="宋体" w:hAnsi="宋体" w:hint="eastAsia"/>
+          <w:sz w:val="28"/>
+          <w:szCs w:val="28"/>
+        </w:rPr>
+        <w:t>用户端：用户的登录与注册</w:t>
+      </w:r>
+    </w:p>
+    <w:p>
+      <w:pPr>
+        <w:rPr>
+          <w:rFonts w:ascii="宋体" w:eastAsia="宋体" w:hAnsi="宋体"/>
+          <w:sz w:val="28"/>
+          <w:szCs w:val="28"/>
+        </w:rPr>
+      </w:pPr>
+      <w:r>
+        <w:rPr>
+          <w:rFonts w:ascii="宋体" w:eastAsia="宋体" w:hAnsi="宋体"/>
+          <w:sz w:val="28"/>
+          <w:szCs w:val="28"/>
+        </w:rPr>
+        <w:tab/>
+      </w:r>
+      <w:r>
+        <w:rPr>
+          <w:rFonts w:ascii="宋体" w:eastAsia="宋体" w:hAnsi="宋体"/>
+          <w:sz w:val="28"/>
+          <w:szCs w:val="28"/>
+        </w:rPr>
+        <w:tab/>
+      </w:r>
+      <w:r>
+        <w:rPr>
+          <w:rFonts w:ascii="宋体" w:eastAsia="宋体" w:hAnsi="宋体"/>
+          <w:sz w:val="28"/>
+          <w:szCs w:val="28"/>
+        </w:rPr>
+        <w:tab/>
+      </w:r>
+      <w:r>
+        <w:rPr>
+          <w:rFonts w:ascii="宋体" w:eastAsia="宋体" w:hAnsi="宋体" w:hint="eastAsia"/>
+          <w:sz w:val="28"/>
+          <w:szCs w:val="28"/>
+        </w:rPr>
+        <w:t>影厅的影片挑选，可根据类型挑选</w:t>
+      </w:r>
+    </w:p>
+    <w:p>
+      <w:pPr>
+        <w:rPr>
+          <w:rFonts w:ascii="宋体" w:eastAsia="宋体" w:hAnsi="宋体"/>
+          <w:sz w:val="28"/>
+          <w:szCs w:val="28"/>
+        </w:rPr>
+      </w:pPr>
+      <w:r>
+        <w:rPr>
+          <w:rFonts w:ascii="宋体" w:eastAsia="宋体" w:hAnsi="宋体"/>
+          <w:sz w:val="28"/>
+          <w:szCs w:val="28"/>
+        </w:rPr>
+        <w:tab/>
+      </w:r>
+      <w:r>
+        <w:rPr>
+          <w:rFonts w:ascii="宋体" w:eastAsia="宋体" w:hAnsi="宋体"/>
+          <w:sz w:val="28"/>
+          <w:szCs w:val="28"/>
+        </w:rPr>
+        <w:tab/>
+      </w:r>
+      <w:r>
+        <w:rPr>
+          <w:rFonts w:ascii="宋体" w:eastAsia="宋体" w:hAnsi="宋体"/>
+          <w:sz w:val="28"/>
+          <w:szCs w:val="28"/>
+        </w:rPr>
+        <w:tab/>
+      </w:r>
+      <w:r>
+        <w:rPr>
+          <w:rFonts w:ascii="宋体" w:eastAsia="宋体" w:hAnsi="宋体" w:hint="eastAsia"/>
+          <w:sz w:val="28"/>
+          <w:szCs w:val="28"/>
+        </w:rPr>
+        <w:t>影片场次挑选</w:t>
+      </w:r>
+    </w:p>
+    <w:p>
+      <w:pPr>
+        <w:rPr>
+          <w:rFonts w:ascii="宋体" w:eastAsia="宋体" w:hAnsi="宋体"/>
+          <w:sz w:val="28"/>
+          <w:szCs w:val="28"/>
+        </w:rPr>
+      </w:pPr>
+      <w:r>
+        <w:rPr>
+          <w:rFonts w:ascii="宋体" w:eastAsia="宋体" w:hAnsi="宋体"/>
+          <w:sz w:val="28"/>
+          <w:szCs w:val="28"/>
+        </w:rPr>
+        <w:tab/>
+      </w:r>
+      <w:r>
+        <w:rPr>
+          <w:rFonts w:ascii="宋体" w:eastAsia="宋体" w:hAnsi="宋体"/>
+          <w:sz w:val="28"/>
+          <w:szCs w:val="28"/>
+        </w:rPr>
+        <w:tab/>
+      </w:r>
+      <w:r>
+        <w:rPr>
+          <w:rFonts w:ascii="宋体" w:eastAsia="宋体" w:hAnsi="宋体"/>
+          <w:sz w:val="28"/>
+          <w:szCs w:val="28"/>
+        </w:rPr>
+        <w:tab/>
+      </w:r>
+      <w:r>
+        <w:rPr>
+          <w:rFonts w:ascii="宋体" w:eastAsia="宋体" w:hAnsi="宋体" w:hint="eastAsia"/>
+          <w:sz w:val="28"/>
+          <w:szCs w:val="28"/>
+        </w:rPr>
+        <w:t>影厅座位挑选</w:t>
+      </w:r>
+    </w:p>
+    <w:p>
+      <w:pPr>
+        <w:rPr>
+          <w:rFonts w:ascii="宋体" w:eastAsia="宋体" w:hAnsi="宋体"/>
+          <w:sz w:val="28"/>
+          <w:szCs w:val="28"/>
+        </w:rPr>
+      </w:pPr>
+      <w:r>
+        <w:rPr>
+          <w:rFonts w:ascii="宋体" w:eastAsia="宋体" w:hAnsi="宋体"/>
+          <w:sz w:val="28"/>
+          <w:szCs w:val="28"/>
+        </w:rPr>
+        <w:tab/>
+      </w:r>
+      <w:r>
+        <w:rPr>
+          <w:rFonts w:ascii="宋体" w:eastAsia="宋体" w:hAnsi="宋体"/>
+          <w:sz w:val="28"/>
+          <w:szCs w:val="28"/>
+        </w:rPr>
+        <w:tab/>
+      </w:r>
+      <w:r>
+        <w:rPr>
+          <w:rFonts w:ascii="宋体" w:eastAsia="宋体" w:hAnsi="宋体"/>
+          <w:sz w:val="28"/>
+          <w:szCs w:val="28"/>
+        </w:rPr>
+        <w:tab/>
+      </w:r>
+      <w:r>
+        <w:rPr>
+          <w:rFonts w:ascii="宋体" w:eastAsia="宋体" w:hAnsi="宋体" w:hint="eastAsia"/>
+          <w:sz w:val="28"/>
+          <w:szCs w:val="28"/>
+        </w:rPr>
+        <w:t>影片内容简介</w:t>
+      </w:r>
+    </w:p>
+    <w:p>
+      <w:pPr>
+        <w:rPr>
+          <w:rFonts w:ascii="宋体" w:eastAsia="宋体" w:hAnsi="宋体"/>
+          <w:sz w:val="28"/>
+          <w:szCs w:val="28"/>
+        </w:rPr>
+      </w:pPr>
+      <w:r>
+        <w:rPr>
+          <w:rFonts w:ascii="宋体" w:eastAsia="宋体" w:hAnsi="宋体"/>
+          <w:sz w:val="28"/>
+          <w:szCs w:val="28"/>
+        </w:rPr>
+        <w:tab/>
+      </w:r>
+      <w:r>
+        <w:rPr>
+          <w:rFonts w:ascii="宋体" w:eastAsia="宋体" w:hAnsi="宋体"/>
+          <w:sz w:val="28"/>
+          <w:szCs w:val="28"/>
+        </w:rPr>
+        <w:tab/>
+      </w:r>
+      <w:r>
+        <w:rPr>
+          <w:rFonts w:ascii="宋体" w:eastAsia="宋体" w:hAnsi="宋体"/>
+          <w:sz w:val="28"/>
+          <w:szCs w:val="28"/>
+        </w:rPr>
+        <w:tab/>
+      </w:r>
+      <w:r>
+        <w:rPr>
+          <w:rFonts w:ascii="宋体" w:eastAsia="宋体" w:hAnsi="宋体" w:hint="eastAsia"/>
+          <w:sz w:val="28"/>
+          <w:szCs w:val="28"/>
+        </w:rPr>
+        <w:t>影片角色演员介绍</w:t>
+      </w:r>
+    </w:p>
+    <w:p>
+      <w:pPr>
+        <w:rPr>
+          <w:rFonts w:ascii="宋体" w:eastAsia="宋体" w:hAnsi="宋体"/>
+          <w:sz w:val="28"/>
+          <w:szCs w:val="28"/>
+        </w:rPr>
+      </w:pPr>
+      <w:r>
+        <w:rPr>
+          <w:rFonts w:ascii="宋体" w:eastAsia="宋体" w:hAnsi="宋体"/>
+          <w:sz w:val="28"/>
+          <w:szCs w:val="28"/>
+        </w:rPr>
+        <w:tab/>
+      </w:r>
+      <w:r>
+        <w:rPr>
+          <w:rFonts w:ascii="宋体" w:eastAsia="宋体" w:hAnsi="宋体"/>
+          <w:sz w:val="28"/>
+          <w:szCs w:val="28"/>
+        </w:rPr>
+        <w:tab/>
+      </w:r>
+      <w:r>
+        <w:rPr>
+          <w:rFonts w:ascii="宋体" w:eastAsia="宋体" w:hAnsi="宋体"/>
+          <w:sz w:val="28"/>
+          <w:szCs w:val="28"/>
+        </w:rPr>
+        <w:tab/>
+      </w:r>
+      <w:r>
+        <w:rPr>
+          <w:rFonts w:ascii="宋体" w:eastAsia="宋体" w:hAnsi="宋体" w:hint="eastAsia"/>
+          <w:sz w:val="28"/>
+          <w:szCs w:val="28"/>
+        </w:rPr>
+        <w:t>影片评分与评价</w:t>
+      </w:r>
+    </w:p>
+    <w:p>
+      <w:pPr>
+        <w:rPr>
+          <w:rFonts w:ascii="宋体" w:eastAsia="宋体" w:hAnsi="宋体"/>
+          <w:sz w:val="28"/>
+          <w:szCs w:val="28"/>
+        </w:rPr>
+      </w:pPr>
+      <w:r>
+        <w:rPr>
+          <w:rFonts w:ascii="宋体" w:eastAsia="宋体" w:hAnsi="宋体" w:hint="eastAsia"/>
+          <w:sz w:val="28"/>
+          <w:szCs w:val="28"/>
+        </w:rPr>
+        <w:t>管理端：对用户登录信息管理</w:t>
+      </w:r>
+    </w:p>
+    <w:p>
+      <w:pPr>
+        <w:rPr>
+          <w:rFonts w:ascii="宋体" w:eastAsia="宋体" w:hAnsi="宋体"/>
+          <w:sz w:val="28"/>
+          <w:szCs w:val="28"/>
+        </w:rPr>
+      </w:pPr>
+      <w:r>
+        <w:rPr>
+          <w:rFonts w:ascii="宋体" w:eastAsia="宋体" w:hAnsi="宋体"/>
+          <w:sz w:val="28"/>
+          <w:szCs w:val="28"/>
+        </w:rPr>
+        <w:tab/>
+      </w:r>
+      <w:r>
+        <w:rPr>
+          <w:rFonts w:ascii="宋体" w:eastAsia="宋体" w:hAnsi="宋体"/>
+          <w:sz w:val="28"/>
+          <w:szCs w:val="28"/>
+        </w:rPr>
+        <w:tab/>
+      </w:r>
+      <w:r>
+        <w:rPr>
+          <w:rFonts w:ascii="宋体" w:eastAsia="宋体" w:hAnsi="宋体"/>
+          <w:sz w:val="28"/>
+          <w:szCs w:val="28"/>
+        </w:rPr>
+        <w:tab/>
+      </w:r>
+      <w:r>
+        <w:rPr>
+          <w:rFonts w:ascii="宋体" w:eastAsia="宋体" w:hAnsi="宋体" w:hint="eastAsia"/>
+          <w:sz w:val="28"/>
+          <w:szCs w:val="28"/>
+        </w:rPr>
+        <w:t>对影院影片上映时间管理</w:t>
+      </w:r>
+    </w:p>
+    <w:p>
+      <w:pPr>
+        <w:rPr>
+          <w:rFonts w:ascii="宋体" w:eastAsia="宋体" w:hAnsi="宋体"/>
+          <w:sz w:val="28"/>
+          <w:szCs w:val="28"/>
+        </w:rPr>
+      </w:pPr>
+      <w:r>
+        <w:rPr>
+          <w:rFonts w:ascii="宋体" w:eastAsia="宋体" w:hAnsi="宋体"/>
+          <w:sz w:val="28"/>
+          <w:szCs w:val="28"/>
+        </w:rPr>
+        <w:tab/>
+      </w:r>
+      <w:r>
+        <w:rPr>
+          <w:rFonts w:ascii="宋体" w:eastAsia="宋体" w:hAnsi="宋体"/>
+          <w:sz w:val="28"/>
+          <w:szCs w:val="28"/>
+        </w:rPr>
+        <w:tab/>
+      </w:r>
+      <w:r>
+        <w:rPr>
+          <w:rFonts w:ascii="宋体" w:eastAsia="宋体" w:hAnsi="宋体"/>
+          <w:sz w:val="28"/>
+          <w:szCs w:val="28"/>
+        </w:rPr>
+        <w:tab/>
+      </w:r>
+      <w:r>
+        <w:rPr>
+          <w:rFonts w:ascii="宋体" w:eastAsia="宋体" w:hAnsi="宋体" w:hint="eastAsia"/>
+          <w:sz w:val="28"/>
+          <w:szCs w:val="28"/>
+        </w:rPr>
+        <w:t>对影片放映场次管理</w:t>
+      </w:r>
+    </w:p>
+    <w:p>
+      <w:pPr>
+        <w:rPr>
+          <w:rFonts w:ascii="宋体" w:eastAsia="宋体" w:hAnsi="宋体"/>
+          <w:sz w:val="28"/>
+          <w:szCs w:val="28"/>
+        </w:rPr>
+      </w:pPr>
+      <w:r>
+        <w:rPr>
+          <w:rFonts w:ascii="宋体" w:eastAsia="宋体" w:hAnsi="宋体"/>
+          <w:sz w:val="28"/>
+          <w:szCs w:val="28"/>
+        </w:rPr>
+        <w:tab/>
+      </w:r>
+      <w:r>
+        <w:rPr>
+          <w:rFonts w:ascii="宋体" w:eastAsia="宋体" w:hAnsi="宋体"/>
+          <w:sz w:val="28"/>
+          <w:szCs w:val="28"/>
+        </w:rPr>
+        <w:tab/>
+      </w:r>
+      <w:r>
+        <w:rPr>
+          <w:rFonts w:ascii="宋体" w:eastAsia="宋体" w:hAnsi="宋体"/>
+          <w:sz w:val="28"/>
+          <w:szCs w:val="28"/>
+        </w:rPr>
+        <w:tab/>
+      </w:r>
+      <w:r>
+        <w:rPr>
+          <w:rFonts w:ascii="宋体" w:eastAsia="宋体" w:hAnsi="宋体" w:hint="eastAsia"/>
+          <w:sz w:val="28"/>
+          <w:szCs w:val="28"/>
+        </w:rPr>
+        <w:t>对影片内容管理</w:t>
+      </w:r>
+    </w:p>
+    <w:p>
+      <w:pPr>
+        <w:rPr>
+          <w:rFonts w:ascii="宋体" w:eastAsia="宋体" w:hAnsi="宋体" w:hint="eastAsia"/>
+          <w:sz w:val="28"/>
+          <w:szCs w:val="28"/>
+        </w:rPr>
+      </w:pPr>
+      <w:r>
+        <w:rPr>
+          <w:rFonts w:ascii="宋体" w:eastAsia="宋体" w:hAnsi="宋体"/>
+          <w:sz w:val="28"/>
+          <w:szCs w:val="28"/>
+        </w:rPr>
+        <w:tab/>
+      </w:r>
+      <w:r>
+        <w:rPr>
+          <w:rFonts w:ascii="宋体" w:eastAsia="宋体" w:hAnsi="宋体"/>
+          <w:sz w:val="28"/>
+          <w:szCs w:val="28"/>
+        </w:rPr>
+        <w:tab/>
+      </w:r>
+      <w:r>
+        <w:rPr>
+          <w:rFonts w:ascii="宋体" w:eastAsia="宋体" w:hAnsi="宋体"/>
+          <w:sz w:val="28"/>
+          <w:szCs w:val="28"/>
+        </w:rPr>
+        <w:tab/>
+      </w:r>
+      <w:r>
+        <w:rPr>
+          <w:rFonts w:ascii="宋体" w:eastAsia="宋体" w:hAnsi="宋体" w:hint="eastAsia"/>
+          <w:sz w:val="28"/>
+          <w:szCs w:val="28"/>
+        </w:rPr>
+        <w:t>对</w:t>
+      </w:r>
+      <w:proofErr w:type="gramStart"/>
+      <w:r>
+        <w:rPr>
+          <w:rFonts w:ascii="宋体" w:eastAsia="宋体" w:hAnsi="宋体" w:hint="eastAsia"/>
+          <w:sz w:val="28"/>
+          <w:szCs w:val="28"/>
+        </w:rPr>
+        <w:t>用户选座信息管理</w:t>
+      </w:r>
+      <w:proofErr w:type="gramEnd"/>
     </w:p>
     <w:p>
       <w:pPr>
@@ -1515,6 +2060,7 @@
           <w:sz w:val="36"/>
           <w:szCs w:val="36"/>
         </w:rPr>
+        <w:lastRenderedPageBreak/>
         <w:t xml:space="preserve">第四部分 </w:t>
       </w:r>
       <w:r>
@@ -2840,7 +3386,7 @@
       <w:pPr>
         <w:ind w:firstLine="420"/>
         <w:rPr>
-          <w:rFonts w:ascii="宋体" w:eastAsia="宋体" w:hAnsi="宋体" w:hint="eastAsia"/>
+          <w:rFonts w:ascii="宋体" w:eastAsia="宋体" w:hAnsi="宋体"/>
           <w:sz w:val="28"/>
           <w:szCs w:val="28"/>
         </w:rPr>
